--- a/page/eb09/s01/2-page-docx/eb09-s01-0146.docx
+++ b/page/eb09/s01/2-page-docx/eb09-s01-0146.docx
@@ -4,7 +4,7 @@
   <w:body>
     <w:p>
       <w:pPr>
-        <w:pStyle w:val="Style2"/>
+        <w:pStyle w:val="Style3"/>
         <w:keepNext w:val="0"/>
         <w:keepLines w:val="0"/>
         <w:widowControl w:val="0"/>
@@ -18,7 +18,8 @@
       </w:pPr>
       <w:r>
         <w:rPr>
-          <w:color w:val="554936"/>
+          <w:rFonts w:ascii="Times New Roman" w:eastAsia="Times New Roman" w:hAnsi="Times New Roman" w:cs="Times New Roman"/>
+          <w:color w:val="000000"/>
           <w:spacing w:val="0"/>
           <w:w w:val="100"/>
           <w:position w:val="0"/>
@@ -32,7 +33,7 @@
     </w:p>
     <w:p>
       <w:pPr>
-        <w:pStyle w:val="Style5"/>
+        <w:pStyle w:val="Style6"/>
         <w:keepNext w:val="0"/>
         <w:keepLines w:val="0"/>
         <w:widowControl w:val="0"/>
@@ -44,7 +45,8 @@
       </w:pPr>
       <w:r>
         <w:rPr>
-          <w:color w:val="554936"/>
+          <w:rFonts w:ascii="Times New Roman" w:eastAsia="Times New Roman" w:hAnsi="Times New Roman" w:cs="Times New Roman"/>
+          <w:color w:val="000000"/>
           <w:spacing w:val="0"/>
           <w:w w:val="100"/>
           <w:position w:val="0"/>
@@ -56,7 +58,7 @@
     </w:p>
     <w:p>
       <w:pPr>
-        <w:pStyle w:val="Style5"/>
+        <w:pStyle w:val="Style6"/>
         <w:keepNext w:val="0"/>
         <w:keepLines w:val="0"/>
         <w:widowControl w:val="0"/>
@@ -75,8 +77,21 @@
       </w:pPr>
       <w:r>
         <w:rPr>
+          <w:rFonts w:ascii="Times New Roman" w:eastAsia="Times New Roman" w:hAnsi="Times New Roman" w:cs="Times New Roman"/>
+          <w:color w:val="000000"/>
+          <w:spacing w:val="0"/>
+          <w:w w:val="100"/>
+          <w:position w:val="0"/>
+          <w:shd w:val="clear" w:color="auto" w:fill="auto"/>
+          <w:lang w:val="en-US" w:eastAsia="en-US" w:bidi="en-US"/>
+        </w:rPr>
+        <w:t xml:space="preserve"> </w:t>
+      </w:r>
+      <w:r>
+        <w:rPr>
+          <w:rFonts w:ascii="Times New Roman" w:eastAsia="Times New Roman" w:hAnsi="Times New Roman" w:cs="Times New Roman"/>
           <w:smallCaps/>
-          <w:color w:val="554936"/>
+          <w:color w:val="000000"/>
           <w:spacing w:val="0"/>
           <w:w w:val="100"/>
           <w:position w:val="0"/>
@@ -87,7 +102,8 @@
       </w:r>
       <w:r>
         <w:rPr>
-          <w:color w:val="554936"/>
+          <w:rFonts w:ascii="Times New Roman" w:eastAsia="Times New Roman" w:hAnsi="Times New Roman" w:cs="Times New Roman"/>
+          <w:color w:val="000000"/>
           <w:spacing w:val="0"/>
           <w:w w:val="100"/>
           <w:position w:val="0"/>
@@ -103,7 +119,7 @@
     </w:p>
     <w:p>
       <w:pPr>
-        <w:pStyle w:val="Style5"/>
+        <w:pStyle w:val="Style6"/>
         <w:keepNext w:val="0"/>
         <w:keepLines w:val="0"/>
         <w:widowControl w:val="0"/>
@@ -122,8 +138,21 @@
       </w:pPr>
       <w:r>
         <w:rPr>
+          <w:rFonts w:ascii="Times New Roman" w:eastAsia="Times New Roman" w:hAnsi="Times New Roman" w:cs="Times New Roman"/>
+          <w:color w:val="000000"/>
+          <w:spacing w:val="0"/>
+          <w:w w:val="100"/>
+          <w:position w:val="0"/>
+          <w:shd w:val="clear" w:color="auto" w:fill="auto"/>
+          <w:lang w:val="en-US" w:eastAsia="en-US" w:bidi="en-US"/>
+        </w:rPr>
+        <w:t xml:space="preserve"> </w:t>
+      </w:r>
+      <w:r>
+        <w:rPr>
+          <w:rFonts w:ascii="Times New Roman" w:eastAsia="Times New Roman" w:hAnsi="Times New Roman" w:cs="Times New Roman"/>
           <w:smallCaps/>
-          <w:color w:val="554936"/>
+          <w:color w:val="000000"/>
           <w:spacing w:val="0"/>
           <w:w w:val="100"/>
           <w:position w:val="0"/>
@@ -134,7 +163,8 @@
       </w:r>
       <w:r>
         <w:rPr>
-          <w:color w:val="554936"/>
+          <w:rFonts w:ascii="Times New Roman" w:eastAsia="Times New Roman" w:hAnsi="Times New Roman" w:cs="Times New Roman"/>
+          <w:color w:val="000000"/>
           <w:spacing w:val="0"/>
           <w:w w:val="100"/>
           <w:position w:val="0"/>
@@ -148,7 +178,7 @@
     </w:p>
     <w:p>
       <w:pPr>
-        <w:pStyle w:val="Style5"/>
+        <w:pStyle w:val="Style6"/>
         <w:keepNext w:val="0"/>
         <w:keepLines w:val="0"/>
         <w:widowControl w:val="0"/>
@@ -160,7 +190,8 @@
       </w:pPr>
       <w:r>
         <w:rPr>
-          <w:color w:val="554936"/>
+          <w:rFonts w:ascii="Times New Roman" w:eastAsia="Times New Roman" w:hAnsi="Times New Roman" w:cs="Times New Roman"/>
+          <w:color w:val="000000"/>
           <w:spacing w:val="0"/>
           <w:w w:val="100"/>
           <w:position w:val="0"/>
@@ -172,7 +203,7 @@
     </w:p>
     <w:p>
       <w:pPr>
-        <w:pStyle w:val="Style5"/>
+        <w:pStyle w:val="Style6"/>
         <w:keepNext w:val="0"/>
         <w:keepLines w:val="0"/>
         <w:widowControl w:val="0"/>
@@ -191,8 +222,21 @@
       </w:pPr>
       <w:r>
         <w:rPr>
+          <w:rFonts w:ascii="Times New Roman" w:eastAsia="Times New Roman" w:hAnsi="Times New Roman" w:cs="Times New Roman"/>
+          <w:color w:val="000000"/>
+          <w:spacing w:val="0"/>
+          <w:w w:val="100"/>
+          <w:position w:val="0"/>
+          <w:shd w:val="clear" w:color="auto" w:fill="auto"/>
+          <w:lang w:val="en-US" w:eastAsia="en-US" w:bidi="en-US"/>
+        </w:rPr>
+        <w:t xml:space="preserve"> </w:t>
+      </w:r>
+      <w:r>
+        <w:rPr>
+          <w:rFonts w:ascii="Times New Roman" w:eastAsia="Times New Roman" w:hAnsi="Times New Roman" w:cs="Times New Roman"/>
           <w:smallCaps/>
-          <w:color w:val="554936"/>
+          <w:color w:val="000000"/>
           <w:spacing w:val="0"/>
           <w:w w:val="100"/>
           <w:position w:val="0"/>
@@ -203,7 +247,8 @@
       </w:r>
       <w:r>
         <w:rPr>
-          <w:color w:val="554936"/>
+          <w:rFonts w:ascii="Times New Roman" w:eastAsia="Times New Roman" w:hAnsi="Times New Roman" w:cs="Times New Roman"/>
+          <w:color w:val="000000"/>
           <w:spacing w:val="0"/>
           <w:w w:val="100"/>
           <w:position w:val="0"/>
@@ -214,6 +259,8 @@
       </w:r>
       <w:r>
         <w:rPr>
+          <w:rFonts w:ascii="Times New Roman" w:eastAsia="Times New Roman" w:hAnsi="Times New Roman" w:cs="Times New Roman"/>
+          <w:color w:val="000000"/>
           <w:spacing w:val="0"/>
           <w:w w:val="100"/>
           <w:position w:val="0"/>
@@ -224,7 +271,8 @@
       </w:r>
       <w:r>
         <w:rPr>
-          <w:color w:val="554936"/>
+          <w:rFonts w:ascii="Times New Roman" w:eastAsia="Times New Roman" w:hAnsi="Times New Roman" w:cs="Times New Roman"/>
+          <w:color w:val="000000"/>
           <w:spacing w:val="0"/>
           <w:w w:val="100"/>
           <w:position w:val="0"/>
@@ -235,6 +283,8 @@
       </w:r>
       <w:r>
         <w:rPr>
+          <w:rFonts w:ascii="Times New Roman" w:eastAsia="Times New Roman" w:hAnsi="Times New Roman" w:cs="Times New Roman"/>
+          <w:color w:val="000000"/>
           <w:spacing w:val="0"/>
           <w:w w:val="100"/>
           <w:position w:val="0"/>
@@ -245,7 +295,8 @@
       </w:r>
       <w:r>
         <w:rPr>
-          <w:color w:val="554936"/>
+          <w:rFonts w:ascii="Times New Roman" w:eastAsia="Times New Roman" w:hAnsi="Times New Roman" w:cs="Times New Roman"/>
+          <w:color w:val="000000"/>
           <w:spacing w:val="0"/>
           <w:w w:val="100"/>
           <w:position w:val="0"/>
@@ -256,6 +307,8 @@
       </w:r>
       <w:r>
         <w:rPr>
+          <w:rFonts w:ascii="Times New Roman" w:eastAsia="Times New Roman" w:hAnsi="Times New Roman" w:cs="Times New Roman"/>
+          <w:color w:val="000000"/>
           <w:spacing w:val="0"/>
           <w:w w:val="100"/>
           <w:position w:val="0"/>
@@ -266,7 +319,8 @@
       </w:r>
       <w:r>
         <w:rPr>
-          <w:color w:val="554936"/>
+          <w:rFonts w:ascii="Times New Roman" w:eastAsia="Times New Roman" w:hAnsi="Times New Roman" w:cs="Times New Roman"/>
+          <w:color w:val="000000"/>
           <w:spacing w:val="0"/>
           <w:w w:val="100"/>
           <w:position w:val="0"/>
@@ -277,6 +331,8 @@
       </w:r>
       <w:r>
         <w:rPr>
+          <w:rFonts w:ascii="Times New Roman" w:eastAsia="Times New Roman" w:hAnsi="Times New Roman" w:cs="Times New Roman"/>
+          <w:color w:val="000000"/>
           <w:spacing w:val="0"/>
           <w:w w:val="100"/>
           <w:position w:val="0"/>
@@ -287,7 +343,8 @@
       </w:r>
       <w:r>
         <w:rPr>
-          <w:color w:val="554936"/>
+          <w:rFonts w:ascii="Times New Roman" w:eastAsia="Times New Roman" w:hAnsi="Times New Roman" w:cs="Times New Roman"/>
+          <w:color w:val="000000"/>
           <w:spacing w:val="0"/>
           <w:w w:val="100"/>
           <w:position w:val="0"/>
@@ -298,6 +355,8 @@
       </w:r>
       <w:r>
         <w:rPr>
+          <w:rFonts w:ascii="Times New Roman" w:eastAsia="Times New Roman" w:hAnsi="Times New Roman" w:cs="Times New Roman"/>
+          <w:color w:val="000000"/>
           <w:spacing w:val="0"/>
           <w:w w:val="100"/>
           <w:position w:val="0"/>
@@ -309,7 +368,7 @@
     </w:p>
     <w:p>
       <w:pPr>
-        <w:pStyle w:val="Style5"/>
+        <w:pStyle w:val="Style6"/>
         <w:keepNext w:val="0"/>
         <w:keepLines w:val="0"/>
         <w:widowControl w:val="0"/>
@@ -328,8 +387,21 @@
       </w:pPr>
       <w:r>
         <w:rPr>
+          <w:rFonts w:ascii="Times New Roman" w:eastAsia="Times New Roman" w:hAnsi="Times New Roman" w:cs="Times New Roman"/>
+          <w:color w:val="000000"/>
+          <w:spacing w:val="0"/>
+          <w:w w:val="100"/>
+          <w:position w:val="0"/>
+          <w:shd w:val="clear" w:color="auto" w:fill="auto"/>
+          <w:lang w:val="en-US" w:eastAsia="en-US" w:bidi="en-US"/>
+        </w:rPr>
+        <w:t xml:space="preserve"> </w:t>
+      </w:r>
+      <w:r>
+        <w:rPr>
+          <w:rFonts w:ascii="Times New Roman" w:eastAsia="Times New Roman" w:hAnsi="Times New Roman" w:cs="Times New Roman"/>
           <w:smallCaps/>
-          <w:color w:val="554936"/>
+          <w:color w:val="000000"/>
           <w:spacing w:val="0"/>
           <w:w w:val="100"/>
           <w:position w:val="0"/>
@@ -340,7 +412,8 @@
       </w:r>
       <w:r>
         <w:rPr>
-          <w:color w:val="554936"/>
+          <w:rFonts w:ascii="Times New Roman" w:eastAsia="Times New Roman" w:hAnsi="Times New Roman" w:cs="Times New Roman"/>
+          <w:color w:val="000000"/>
           <w:spacing w:val="0"/>
           <w:w w:val="100"/>
           <w:position w:val="0"/>
@@ -351,6 +424,8 @@
       </w:r>
       <w:r>
         <w:rPr>
+          <w:rFonts w:ascii="Times New Roman" w:eastAsia="Times New Roman" w:hAnsi="Times New Roman" w:cs="Times New Roman"/>
+          <w:color w:val="000000"/>
           <w:spacing w:val="0"/>
           <w:w w:val="100"/>
           <w:position w:val="0"/>
@@ -361,7 +436,8 @@
       </w:r>
       <w:r>
         <w:rPr>
-          <w:color w:val="554936"/>
+          <w:rFonts w:ascii="Times New Roman" w:eastAsia="Times New Roman" w:hAnsi="Times New Roman" w:cs="Times New Roman"/>
+          <w:color w:val="000000"/>
           <w:spacing w:val="0"/>
           <w:w w:val="100"/>
           <w:position w:val="0"/>
@@ -372,6 +448,8 @@
       </w:r>
       <w:r>
         <w:rPr>
+          <w:rFonts w:ascii="Times New Roman" w:eastAsia="Times New Roman" w:hAnsi="Times New Roman" w:cs="Times New Roman"/>
+          <w:color w:val="000000"/>
           <w:spacing w:val="0"/>
           <w:w w:val="100"/>
           <w:position w:val="0"/>
@@ -382,7 +460,8 @@
       </w:r>
       <w:r>
         <w:rPr>
-          <w:color w:val="554936"/>
+          <w:rFonts w:ascii="Times New Roman" w:eastAsia="Times New Roman" w:hAnsi="Times New Roman" w:cs="Times New Roman"/>
+          <w:color w:val="000000"/>
           <w:spacing w:val="0"/>
           <w:w w:val="100"/>
           <w:position w:val="0"/>
@@ -393,6 +472,8 @@
       </w:r>
       <w:r>
         <w:rPr>
+          <w:rFonts w:ascii="Times New Roman" w:eastAsia="Times New Roman" w:hAnsi="Times New Roman" w:cs="Times New Roman"/>
+          <w:color w:val="000000"/>
           <w:spacing w:val="0"/>
           <w:w w:val="100"/>
           <w:position w:val="0"/>
@@ -403,7 +484,8 @@
       </w:r>
       <w:r>
         <w:rPr>
-          <w:color w:val="554936"/>
+          <w:rFonts w:ascii="Times New Roman" w:eastAsia="Times New Roman" w:hAnsi="Times New Roman" w:cs="Times New Roman"/>
+          <w:color w:val="000000"/>
           <w:spacing w:val="0"/>
           <w:w w:val="100"/>
           <w:position w:val="0"/>
@@ -414,6 +496,8 @@
       </w:r>
       <w:r>
         <w:rPr>
+          <w:rFonts w:ascii="Times New Roman" w:eastAsia="Times New Roman" w:hAnsi="Times New Roman" w:cs="Times New Roman"/>
+          <w:color w:val="000000"/>
           <w:spacing w:val="0"/>
           <w:w w:val="100"/>
           <w:position w:val="0"/>
@@ -424,7 +508,8 @@
       </w:r>
       <w:r>
         <w:rPr>
-          <w:color w:val="554936"/>
+          <w:rFonts w:ascii="Times New Roman" w:eastAsia="Times New Roman" w:hAnsi="Times New Roman" w:cs="Times New Roman"/>
+          <w:color w:val="000000"/>
           <w:spacing w:val="0"/>
           <w:w w:val="100"/>
           <w:position w:val="0"/>
@@ -436,7 +521,7 @@
     </w:p>
     <w:p>
       <w:pPr>
-        <w:pStyle w:val="Style5"/>
+        <w:pStyle w:val="Style6"/>
         <w:keepNext w:val="0"/>
         <w:keepLines w:val="0"/>
         <w:widowControl w:val="0"/>
@@ -455,8 +540,21 @@
       </w:pPr>
       <w:r>
         <w:rPr>
+          <w:rFonts w:ascii="Times New Roman" w:eastAsia="Times New Roman" w:hAnsi="Times New Roman" w:cs="Times New Roman"/>
+          <w:color w:val="000000"/>
+          <w:spacing w:val="0"/>
+          <w:w w:val="100"/>
+          <w:position w:val="0"/>
+          <w:shd w:val="clear" w:color="auto" w:fill="auto"/>
+          <w:lang w:val="en-US" w:eastAsia="en-US" w:bidi="en-US"/>
+        </w:rPr>
+        <w:t xml:space="preserve"> </w:t>
+      </w:r>
+      <w:r>
+        <w:rPr>
+          <w:rFonts w:ascii="Times New Roman" w:eastAsia="Times New Roman" w:hAnsi="Times New Roman" w:cs="Times New Roman"/>
           <w:smallCaps/>
-          <w:color w:val="554936"/>
+          <w:color w:val="000000"/>
           <w:spacing w:val="0"/>
           <w:w w:val="100"/>
           <w:position w:val="0"/>
@@ -467,7 +565,9 @@
       </w:r>
       <w:r>
         <w:rPr>
+          <w:rFonts w:ascii="Times New Roman" w:eastAsia="Times New Roman" w:hAnsi="Times New Roman" w:cs="Times New Roman"/>
           <w:smallCaps/>
+          <w:color w:val="000000"/>
           <w:spacing w:val="0"/>
           <w:w w:val="100"/>
           <w:position w:val="0"/>
@@ -478,6 +578,8 @@
       </w:r>
       <w:r>
         <w:rPr>
+          <w:rFonts w:ascii="Times New Roman" w:eastAsia="Times New Roman" w:hAnsi="Times New Roman" w:cs="Times New Roman"/>
+          <w:color w:val="000000"/>
           <w:spacing w:val="0"/>
           <w:w w:val="100"/>
           <w:position w:val="0"/>
@@ -488,7 +590,8 @@
       </w:r>
       <w:r>
         <w:rPr>
-          <w:color w:val="554936"/>
+          <w:rFonts w:ascii="Times New Roman" w:eastAsia="Times New Roman" w:hAnsi="Times New Roman" w:cs="Times New Roman"/>
+          <w:color w:val="000000"/>
           <w:spacing w:val="0"/>
           <w:w w:val="100"/>
           <w:position w:val="0"/>
@@ -499,6 +602,8 @@
       </w:r>
       <w:r>
         <w:rPr>
+          <w:rFonts w:ascii="Times New Roman" w:eastAsia="Times New Roman" w:hAnsi="Times New Roman" w:cs="Times New Roman"/>
+          <w:color w:val="000000"/>
           <w:spacing w:val="0"/>
           <w:w w:val="100"/>
           <w:position w:val="0"/>
@@ -509,7 +614,8 @@
       </w:r>
       <w:r>
         <w:rPr>
-          <w:color w:val="554936"/>
+          <w:rFonts w:ascii="Times New Roman" w:eastAsia="Times New Roman" w:hAnsi="Times New Roman" w:cs="Times New Roman"/>
+          <w:color w:val="000000"/>
           <w:spacing w:val="0"/>
           <w:w w:val="100"/>
           <w:position w:val="0"/>
@@ -520,6 +626,8 @@
       </w:r>
       <w:r>
         <w:rPr>
+          <w:rFonts w:ascii="Times New Roman" w:eastAsia="Times New Roman" w:hAnsi="Times New Roman" w:cs="Times New Roman"/>
+          <w:color w:val="000000"/>
           <w:spacing w:val="0"/>
           <w:w w:val="100"/>
           <w:position w:val="0"/>
@@ -530,7 +638,8 @@
       </w:r>
       <w:r>
         <w:rPr>
-          <w:color w:val="554936"/>
+          <w:rFonts w:ascii="Times New Roman" w:eastAsia="Times New Roman" w:hAnsi="Times New Roman" w:cs="Times New Roman"/>
+          <w:color w:val="000000"/>
           <w:spacing w:val="0"/>
           <w:w w:val="100"/>
           <w:position w:val="0"/>
@@ -541,6 +650,8 @@
       </w:r>
       <w:r>
         <w:rPr>
+          <w:rFonts w:ascii="Times New Roman" w:eastAsia="Times New Roman" w:hAnsi="Times New Roman" w:cs="Times New Roman"/>
+          <w:color w:val="000000"/>
           <w:spacing w:val="0"/>
           <w:w w:val="100"/>
           <w:position w:val="0"/>
@@ -551,7 +662,8 @@
       </w:r>
       <w:r>
         <w:rPr>
-          <w:color w:val="554936"/>
+          <w:rFonts w:ascii="Times New Roman" w:eastAsia="Times New Roman" w:hAnsi="Times New Roman" w:cs="Times New Roman"/>
+          <w:color w:val="000000"/>
           <w:spacing w:val="0"/>
           <w:w w:val="100"/>
           <w:position w:val="0"/>
@@ -562,6 +674,8 @@
       </w:r>
       <w:r>
         <w:rPr>
+          <w:rFonts w:ascii="Times New Roman" w:eastAsia="Times New Roman" w:hAnsi="Times New Roman" w:cs="Times New Roman"/>
+          <w:color w:val="000000"/>
           <w:spacing w:val="0"/>
           <w:w w:val="100"/>
           <w:position w:val="0"/>
@@ -572,7 +686,8 @@
       </w:r>
       <w:r>
         <w:rPr>
-          <w:color w:val="554936"/>
+          <w:rFonts w:ascii="Times New Roman" w:eastAsia="Times New Roman" w:hAnsi="Times New Roman" w:cs="Times New Roman"/>
+          <w:color w:val="000000"/>
           <w:spacing w:val="0"/>
           <w:w w:val="100"/>
           <w:position w:val="0"/>
@@ -583,6 +698,8 @@
       </w:r>
       <w:r>
         <w:rPr>
+          <w:rFonts w:ascii="Times New Roman" w:eastAsia="Times New Roman" w:hAnsi="Times New Roman" w:cs="Times New Roman"/>
+          <w:color w:val="000000"/>
           <w:spacing w:val="0"/>
           <w:w w:val="100"/>
           <w:position w:val="0"/>
@@ -594,7 +711,8 @@
       </w:r>
       <w:r>
         <w:rPr>
-          <w:color w:val="554936"/>
+          <w:rFonts w:ascii="Times New Roman" w:eastAsia="Times New Roman" w:hAnsi="Times New Roman" w:cs="Times New Roman"/>
+          <w:color w:val="000000"/>
           <w:spacing w:val="0"/>
           <w:w w:val="100"/>
           <w:position w:val="0"/>
@@ -605,6 +723,8 @@
       </w:r>
       <w:r>
         <w:rPr>
+          <w:rFonts w:ascii="Times New Roman" w:eastAsia="Times New Roman" w:hAnsi="Times New Roman" w:cs="Times New Roman"/>
+          <w:color w:val="000000"/>
           <w:spacing w:val="0"/>
           <w:w w:val="100"/>
           <w:position w:val="0"/>
@@ -615,7 +735,8 @@
       </w:r>
       <w:r>
         <w:rPr>
-          <w:color w:val="554936"/>
+          <w:rFonts w:ascii="Times New Roman" w:eastAsia="Times New Roman" w:hAnsi="Times New Roman" w:cs="Times New Roman"/>
+          <w:color w:val="000000"/>
           <w:spacing w:val="0"/>
           <w:w w:val="100"/>
           <w:position w:val="0"/>
@@ -626,6 +747,8 @@
       </w:r>
       <w:r>
         <w:rPr>
+          <w:rFonts w:ascii="Times New Roman" w:eastAsia="Times New Roman" w:hAnsi="Times New Roman" w:cs="Times New Roman"/>
+          <w:color w:val="000000"/>
           <w:spacing w:val="0"/>
           <w:w w:val="100"/>
           <w:position w:val="0"/>
@@ -636,7 +759,8 @@
       </w:r>
       <w:r>
         <w:rPr>
-          <w:color w:val="554936"/>
+          <w:rFonts w:ascii="Times New Roman" w:eastAsia="Times New Roman" w:hAnsi="Times New Roman" w:cs="Times New Roman"/>
+          <w:color w:val="000000"/>
           <w:spacing w:val="0"/>
           <w:w w:val="100"/>
           <w:position w:val="0"/>
@@ -647,6 +771,8 @@
       </w:r>
       <w:r>
         <w:rPr>
+          <w:rFonts w:ascii="Times New Roman" w:eastAsia="Times New Roman" w:hAnsi="Times New Roman" w:cs="Times New Roman"/>
+          <w:color w:val="000000"/>
           <w:spacing w:val="0"/>
           <w:w w:val="100"/>
           <w:position w:val="0"/>
@@ -657,7 +783,8 @@
       </w:r>
       <w:r>
         <w:rPr>
-          <w:color w:val="554936"/>
+          <w:rFonts w:ascii="Times New Roman" w:eastAsia="Times New Roman" w:hAnsi="Times New Roman" w:cs="Times New Roman"/>
+          <w:color w:val="000000"/>
           <w:spacing w:val="0"/>
           <w:w w:val="100"/>
           <w:position w:val="0"/>
@@ -668,6 +795,8 @@
       </w:r>
       <w:r>
         <w:rPr>
+          <w:rFonts w:ascii="Times New Roman" w:eastAsia="Times New Roman" w:hAnsi="Times New Roman" w:cs="Times New Roman"/>
+          <w:color w:val="000000"/>
           <w:spacing w:val="0"/>
           <w:w w:val="100"/>
           <w:position w:val="0"/>
@@ -678,7 +807,8 @@
       </w:r>
       <w:r>
         <w:rPr>
-          <w:color w:val="554936"/>
+          <w:rFonts w:ascii="Times New Roman" w:eastAsia="Times New Roman" w:hAnsi="Times New Roman" w:cs="Times New Roman"/>
+          <w:color w:val="000000"/>
           <w:spacing w:val="0"/>
           <w:w w:val="100"/>
           <w:position w:val="0"/>
@@ -689,6 +819,8 @@
       </w:r>
       <w:r>
         <w:rPr>
+          <w:rFonts w:ascii="Times New Roman" w:eastAsia="Times New Roman" w:hAnsi="Times New Roman" w:cs="Times New Roman"/>
+          <w:color w:val="000000"/>
           <w:spacing w:val="0"/>
           <w:w w:val="100"/>
           <w:position w:val="0"/>
@@ -699,7 +831,8 @@
       </w:r>
       <w:r>
         <w:rPr>
-          <w:color w:val="554936"/>
+          <w:rFonts w:ascii="Times New Roman" w:eastAsia="Times New Roman" w:hAnsi="Times New Roman" w:cs="Times New Roman"/>
+          <w:color w:val="000000"/>
           <w:spacing w:val="0"/>
           <w:w w:val="100"/>
           <w:position w:val="0"/>
@@ -710,6 +843,8 @@
       </w:r>
       <w:r>
         <w:rPr>
+          <w:rFonts w:ascii="Times New Roman" w:eastAsia="Times New Roman" w:hAnsi="Times New Roman" w:cs="Times New Roman"/>
+          <w:color w:val="000000"/>
           <w:spacing w:val="0"/>
           <w:w w:val="100"/>
           <w:position w:val="0"/>
@@ -720,7 +855,8 @@
       </w:r>
       <w:r>
         <w:rPr>
-          <w:color w:val="554936"/>
+          <w:rFonts w:ascii="Times New Roman" w:eastAsia="Times New Roman" w:hAnsi="Times New Roman" w:cs="Times New Roman"/>
+          <w:color w:val="000000"/>
           <w:spacing w:val="0"/>
           <w:w w:val="100"/>
           <w:position w:val="0"/>
@@ -731,6 +867,8 @@
       </w:r>
       <w:r>
         <w:rPr>
+          <w:rFonts w:ascii="Times New Roman" w:eastAsia="Times New Roman" w:hAnsi="Times New Roman" w:cs="Times New Roman"/>
+          <w:color w:val="000000"/>
           <w:spacing w:val="0"/>
           <w:w w:val="100"/>
           <w:position w:val="0"/>
@@ -741,7 +879,8 @@
       </w:r>
       <w:r>
         <w:rPr>
-          <w:color w:val="554936"/>
+          <w:rFonts w:ascii="Times New Roman" w:eastAsia="Times New Roman" w:hAnsi="Times New Roman" w:cs="Times New Roman"/>
+          <w:color w:val="000000"/>
           <w:spacing w:val="0"/>
           <w:w w:val="100"/>
           <w:position w:val="0"/>
@@ -752,6 +891,8 @@
       </w:r>
       <w:r>
         <w:rPr>
+          <w:rFonts w:ascii="Times New Roman" w:eastAsia="Times New Roman" w:hAnsi="Times New Roman" w:cs="Times New Roman"/>
+          <w:color w:val="000000"/>
           <w:spacing w:val="0"/>
           <w:w w:val="100"/>
           <w:position w:val="0"/>
@@ -762,7 +903,8 @@
       </w:r>
       <w:r>
         <w:rPr>
-          <w:color w:val="554936"/>
+          <w:rFonts w:ascii="Times New Roman" w:eastAsia="Times New Roman" w:hAnsi="Times New Roman" w:cs="Times New Roman"/>
+          <w:color w:val="000000"/>
           <w:spacing w:val="0"/>
           <w:w w:val="100"/>
           <w:position w:val="0"/>
@@ -773,6 +915,8 @@
       </w:r>
       <w:r>
         <w:rPr>
+          <w:rFonts w:ascii="Times New Roman" w:eastAsia="Times New Roman" w:hAnsi="Times New Roman" w:cs="Times New Roman"/>
+          <w:color w:val="000000"/>
           <w:spacing w:val="0"/>
           <w:w w:val="100"/>
           <w:position w:val="0"/>
@@ -785,7 +929,8 @@
       </w:r>
       <w:r>
         <w:rPr>
-          <w:color w:val="554936"/>
+          <w:rFonts w:ascii="Times New Roman" w:eastAsia="Times New Roman" w:hAnsi="Times New Roman" w:cs="Times New Roman"/>
+          <w:color w:val="000000"/>
           <w:spacing w:val="0"/>
           <w:w w:val="100"/>
           <w:position w:val="0"/>
@@ -796,6 +941,8 @@
       </w:r>
       <w:r>
         <w:rPr>
+          <w:rFonts w:ascii="Times New Roman" w:eastAsia="Times New Roman" w:hAnsi="Times New Roman" w:cs="Times New Roman"/>
+          <w:color w:val="000000"/>
           <w:spacing w:val="0"/>
           <w:w w:val="100"/>
           <w:position w:val="0"/>
@@ -806,7 +953,8 @@
       </w:r>
       <w:r>
         <w:rPr>
-          <w:color w:val="554936"/>
+          <w:rFonts w:ascii="Times New Roman" w:eastAsia="Times New Roman" w:hAnsi="Times New Roman" w:cs="Times New Roman"/>
+          <w:color w:val="000000"/>
           <w:spacing w:val="0"/>
           <w:w w:val="100"/>
           <w:position w:val="0"/>
@@ -817,6 +965,8 @@
       </w:r>
       <w:r>
         <w:rPr>
+          <w:rFonts w:ascii="Times New Roman" w:eastAsia="Times New Roman" w:hAnsi="Times New Roman" w:cs="Times New Roman"/>
+          <w:color w:val="000000"/>
           <w:spacing w:val="0"/>
           <w:w w:val="100"/>
           <w:position w:val="0"/>
@@ -827,7 +977,8 @@
       </w:r>
       <w:r>
         <w:rPr>
-          <w:color w:val="554936"/>
+          <w:rFonts w:ascii="Times New Roman" w:eastAsia="Times New Roman" w:hAnsi="Times New Roman" w:cs="Times New Roman"/>
+          <w:color w:val="000000"/>
           <w:spacing w:val="0"/>
           <w:w w:val="100"/>
           <w:position w:val="0"/>
@@ -838,6 +989,8 @@
       </w:r>
       <w:r>
         <w:rPr>
+          <w:rFonts w:ascii="Times New Roman" w:eastAsia="Times New Roman" w:hAnsi="Times New Roman" w:cs="Times New Roman"/>
+          <w:color w:val="000000"/>
           <w:spacing w:val="0"/>
           <w:w w:val="100"/>
           <w:position w:val="0"/>
@@ -848,7 +1001,8 @@
       </w:r>
       <w:r>
         <w:rPr>
-          <w:color w:val="554936"/>
+          <w:rFonts w:ascii="Times New Roman" w:eastAsia="Times New Roman" w:hAnsi="Times New Roman" w:cs="Times New Roman"/>
+          <w:color w:val="000000"/>
           <w:spacing w:val="0"/>
           <w:w w:val="100"/>
           <w:position w:val="0"/>
@@ -859,6 +1013,8 @@
       </w:r>
       <w:r>
         <w:rPr>
+          <w:rFonts w:ascii="Times New Roman" w:eastAsia="Times New Roman" w:hAnsi="Times New Roman" w:cs="Times New Roman"/>
+          <w:color w:val="000000"/>
           <w:spacing w:val="0"/>
           <w:w w:val="100"/>
           <w:position w:val="0"/>
@@ -869,7 +1025,8 @@
       </w:r>
       <w:r>
         <w:rPr>
-          <w:color w:val="554936"/>
+          <w:rFonts w:ascii="Times New Roman" w:eastAsia="Times New Roman" w:hAnsi="Times New Roman" w:cs="Times New Roman"/>
+          <w:color w:val="000000"/>
           <w:spacing w:val="0"/>
           <w:w w:val="100"/>
           <w:position w:val="0"/>
@@ -880,6 +1037,8 @@
       </w:r>
       <w:r>
         <w:rPr>
+          <w:rFonts w:ascii="Times New Roman" w:eastAsia="Times New Roman" w:hAnsi="Times New Roman" w:cs="Times New Roman"/>
+          <w:color w:val="000000"/>
           <w:spacing w:val="0"/>
           <w:w w:val="100"/>
           <w:position w:val="0"/>
@@ -890,6 +1049,8 @@
       </w:r>
       <w:r>
         <w:rPr>
+          <w:rFonts w:ascii="Times New Roman" w:eastAsia="Times New Roman" w:hAnsi="Times New Roman" w:cs="Times New Roman"/>
+          <w:color w:val="000000"/>
           <w:spacing w:val="0"/>
           <w:w w:val="100"/>
           <w:position w:val="0"/>
@@ -900,6 +1061,8 @@
       </w:r>
       <w:r>
         <w:rPr>
+          <w:rFonts w:ascii="Times New Roman" w:eastAsia="Times New Roman" w:hAnsi="Times New Roman" w:cs="Times New Roman"/>
+          <w:color w:val="000000"/>
           <w:spacing w:val="0"/>
           <w:w w:val="100"/>
           <w:position w:val="0"/>
@@ -910,7 +1073,8 @@
       </w:r>
       <w:r>
         <w:rPr>
-          <w:color w:val="554936"/>
+          <w:rFonts w:ascii="Times New Roman" w:eastAsia="Times New Roman" w:hAnsi="Times New Roman" w:cs="Times New Roman"/>
+          <w:color w:val="000000"/>
           <w:spacing w:val="0"/>
           <w:w w:val="100"/>
           <w:position w:val="0"/>
@@ -921,6 +1085,8 @@
       </w:r>
       <w:r>
         <w:rPr>
+          <w:rFonts w:ascii="Times New Roman" w:eastAsia="Times New Roman" w:hAnsi="Times New Roman" w:cs="Times New Roman"/>
+          <w:color w:val="000000"/>
           <w:spacing w:val="0"/>
           <w:w w:val="100"/>
           <w:position w:val="0"/>
@@ -931,7 +1097,8 @@
       </w:r>
       <w:r>
         <w:rPr>
-          <w:color w:val="554936"/>
+          <w:rFonts w:ascii="Times New Roman" w:eastAsia="Times New Roman" w:hAnsi="Times New Roman" w:cs="Times New Roman"/>
+          <w:color w:val="000000"/>
           <w:spacing w:val="0"/>
           <w:w w:val="100"/>
           <w:position w:val="0"/>
@@ -942,6 +1109,8 @@
       </w:r>
       <w:r>
         <w:rPr>
+          <w:rFonts w:ascii="Times New Roman" w:eastAsia="Times New Roman" w:hAnsi="Times New Roman" w:cs="Times New Roman"/>
+          <w:color w:val="000000"/>
           <w:spacing w:val="0"/>
           <w:w w:val="100"/>
           <w:position w:val="0"/>
@@ -952,7 +1121,8 @@
       </w:r>
       <w:r>
         <w:rPr>
-          <w:color w:val="554936"/>
+          <w:rFonts w:ascii="Times New Roman" w:eastAsia="Times New Roman" w:hAnsi="Times New Roman" w:cs="Times New Roman"/>
+          <w:color w:val="000000"/>
           <w:spacing w:val="0"/>
           <w:w w:val="100"/>
           <w:position w:val="0"/>
@@ -963,6 +1133,8 @@
       </w:r>
       <w:r>
         <w:rPr>
+          <w:rFonts w:ascii="Times New Roman" w:eastAsia="Times New Roman" w:hAnsi="Times New Roman" w:cs="Times New Roman"/>
+          <w:color w:val="000000"/>
           <w:spacing w:val="0"/>
           <w:w w:val="100"/>
           <w:position w:val="0"/>
@@ -973,7 +1145,8 @@
       </w:r>
       <w:r>
         <w:rPr>
-          <w:color w:val="554936"/>
+          <w:rFonts w:ascii="Times New Roman" w:eastAsia="Times New Roman" w:hAnsi="Times New Roman" w:cs="Times New Roman"/>
+          <w:color w:val="000000"/>
           <w:spacing w:val="0"/>
           <w:w w:val="100"/>
           <w:position w:val="0"/>
@@ -984,6 +1157,8 @@
       </w:r>
       <w:r>
         <w:rPr>
+          <w:rFonts w:ascii="Times New Roman" w:eastAsia="Times New Roman" w:hAnsi="Times New Roman" w:cs="Times New Roman"/>
+          <w:color w:val="000000"/>
           <w:spacing w:val="0"/>
           <w:w w:val="100"/>
           <w:position w:val="0"/>
@@ -994,7 +1169,8 @@
       </w:r>
       <w:r>
         <w:rPr>
-          <w:color w:val="554936"/>
+          <w:rFonts w:ascii="Times New Roman" w:eastAsia="Times New Roman" w:hAnsi="Times New Roman" w:cs="Times New Roman"/>
+          <w:color w:val="000000"/>
           <w:spacing w:val="0"/>
           <w:w w:val="100"/>
           <w:position w:val="0"/>
@@ -1005,6 +1181,8 @@
       </w:r>
       <w:r>
         <w:rPr>
+          <w:rFonts w:ascii="Times New Roman" w:eastAsia="Times New Roman" w:hAnsi="Times New Roman" w:cs="Times New Roman"/>
+          <w:color w:val="000000"/>
           <w:spacing w:val="0"/>
           <w:w w:val="100"/>
           <w:position w:val="0"/>
@@ -1015,7 +1193,8 @@
       </w:r>
       <w:r>
         <w:rPr>
-          <w:color w:val="554936"/>
+          <w:rFonts w:ascii="Times New Roman" w:eastAsia="Times New Roman" w:hAnsi="Times New Roman" w:cs="Times New Roman"/>
+          <w:color w:val="000000"/>
           <w:spacing w:val="0"/>
           <w:w w:val="100"/>
           <w:position w:val="0"/>
@@ -1026,6 +1205,8 @@
       </w:r>
       <w:r>
         <w:rPr>
+          <w:rFonts w:ascii="Times New Roman" w:eastAsia="Times New Roman" w:hAnsi="Times New Roman" w:cs="Times New Roman"/>
+          <w:color w:val="000000"/>
           <w:spacing w:val="0"/>
           <w:w w:val="100"/>
           <w:position w:val="0"/>
@@ -1036,7 +1217,8 @@
       </w:r>
       <w:r>
         <w:rPr>
-          <w:color w:val="554936"/>
+          <w:rFonts w:ascii="Times New Roman" w:eastAsia="Times New Roman" w:hAnsi="Times New Roman" w:cs="Times New Roman"/>
+          <w:color w:val="000000"/>
           <w:spacing w:val="0"/>
           <w:w w:val="100"/>
           <w:position w:val="0"/>
@@ -1047,7 +1229,8 @@
       </w:r>
       <w:r>
         <w:rPr>
-          <w:color w:val="554936"/>
+          <w:rFonts w:ascii="Times New Roman" w:eastAsia="Times New Roman" w:hAnsi="Times New Roman" w:cs="Times New Roman"/>
+          <w:color w:val="000000"/>
           <w:spacing w:val="0"/>
           <w:w w:val="100"/>
           <w:position w:val="0"/>
@@ -1058,7 +1241,8 @@
       </w:r>
       <w:r>
         <w:rPr>
-          <w:color w:val="554936"/>
+          <w:rFonts w:ascii="Times New Roman" w:eastAsia="Times New Roman" w:hAnsi="Times New Roman" w:cs="Times New Roman"/>
+          <w:color w:val="000000"/>
           <w:spacing w:val="0"/>
           <w:w w:val="100"/>
           <w:position w:val="0"/>
@@ -1069,6 +1253,8 @@
       </w:r>
       <w:r>
         <w:rPr>
+          <w:rFonts w:ascii="Times New Roman" w:eastAsia="Times New Roman" w:hAnsi="Times New Roman" w:cs="Times New Roman"/>
+          <w:color w:val="000000"/>
           <w:spacing w:val="0"/>
           <w:w w:val="100"/>
           <w:position w:val="0"/>
@@ -1079,7 +1265,8 @@
       </w:r>
       <w:r>
         <w:rPr>
-          <w:color w:val="554936"/>
+          <w:rFonts w:ascii="Times New Roman" w:eastAsia="Times New Roman" w:hAnsi="Times New Roman" w:cs="Times New Roman"/>
+          <w:color w:val="000000"/>
           <w:spacing w:val="0"/>
           <w:w w:val="100"/>
           <w:position w:val="0"/>
@@ -1090,6 +1277,8 @@
       </w:r>
       <w:r>
         <w:rPr>
+          <w:rFonts w:ascii="Times New Roman" w:eastAsia="Times New Roman" w:hAnsi="Times New Roman" w:cs="Times New Roman"/>
+          <w:color w:val="000000"/>
           <w:spacing w:val="0"/>
           <w:w w:val="100"/>
           <w:position w:val="0"/>
@@ -1100,7 +1289,8 @@
       </w:r>
       <w:r>
         <w:rPr>
-          <w:color w:val="554936"/>
+          <w:rFonts w:ascii="Times New Roman" w:eastAsia="Times New Roman" w:hAnsi="Times New Roman" w:cs="Times New Roman"/>
+          <w:color w:val="000000"/>
           <w:spacing w:val="0"/>
           <w:w w:val="100"/>
           <w:position w:val="0"/>
@@ -1111,6 +1301,8 @@
       </w:r>
       <w:r>
         <w:rPr>
+          <w:rFonts w:ascii="Times New Roman" w:eastAsia="Times New Roman" w:hAnsi="Times New Roman" w:cs="Times New Roman"/>
+          <w:color w:val="000000"/>
           <w:spacing w:val="0"/>
           <w:w w:val="100"/>
           <w:position w:val="0"/>
@@ -1121,7 +1313,8 @@
       </w:r>
       <w:r>
         <w:rPr>
-          <w:color w:val="554936"/>
+          <w:rFonts w:ascii="Times New Roman" w:eastAsia="Times New Roman" w:hAnsi="Times New Roman" w:cs="Times New Roman"/>
+          <w:color w:val="000000"/>
           <w:spacing w:val="0"/>
           <w:w w:val="100"/>
           <w:position w:val="0"/>
@@ -1132,6 +1325,8 @@
       </w:r>
       <w:r>
         <w:rPr>
+          <w:rFonts w:ascii="Times New Roman" w:eastAsia="Times New Roman" w:hAnsi="Times New Roman" w:cs="Times New Roman"/>
+          <w:color w:val="000000"/>
           <w:spacing w:val="0"/>
           <w:w w:val="100"/>
           <w:position w:val="0"/>
@@ -1142,7 +1337,8 @@
       </w:r>
       <w:r>
         <w:rPr>
-          <w:color w:val="554936"/>
+          <w:rFonts w:ascii="Times New Roman" w:eastAsia="Times New Roman" w:hAnsi="Times New Roman" w:cs="Times New Roman"/>
+          <w:color w:val="000000"/>
           <w:spacing w:val="0"/>
           <w:w w:val="100"/>
           <w:position w:val="0"/>
@@ -1153,6 +1349,8 @@
       </w:r>
       <w:r>
         <w:rPr>
+          <w:rFonts w:ascii="Times New Roman" w:eastAsia="Times New Roman" w:hAnsi="Times New Roman" w:cs="Times New Roman"/>
+          <w:color w:val="000000"/>
           <w:spacing w:val="0"/>
           <w:w w:val="100"/>
           <w:position w:val="0"/>
@@ -1163,7 +1361,8 @@
       </w:r>
       <w:r>
         <w:rPr>
-          <w:color w:val="554936"/>
+          <w:rFonts w:ascii="Times New Roman" w:eastAsia="Times New Roman" w:hAnsi="Times New Roman" w:cs="Times New Roman"/>
+          <w:color w:val="000000"/>
           <w:spacing w:val="0"/>
           <w:w w:val="100"/>
           <w:position w:val="0"/>
@@ -1174,6 +1373,8 @@
       </w:r>
       <w:r>
         <w:rPr>
+          <w:rFonts w:ascii="Times New Roman" w:eastAsia="Times New Roman" w:hAnsi="Times New Roman" w:cs="Times New Roman"/>
+          <w:color w:val="000000"/>
           <w:spacing w:val="0"/>
           <w:w w:val="100"/>
           <w:position w:val="0"/>
@@ -1184,7 +1385,8 @@
       </w:r>
       <w:r>
         <w:rPr>
-          <w:color w:val="554936"/>
+          <w:rFonts w:ascii="Times New Roman" w:eastAsia="Times New Roman" w:hAnsi="Times New Roman" w:cs="Times New Roman"/>
+          <w:color w:val="000000"/>
           <w:spacing w:val="0"/>
           <w:w w:val="100"/>
           <w:position w:val="0"/>
@@ -1195,6 +1397,8 @@
       </w:r>
       <w:r>
         <w:rPr>
+          <w:rFonts w:ascii="Times New Roman" w:eastAsia="Times New Roman" w:hAnsi="Times New Roman" w:cs="Times New Roman"/>
+          <w:color w:val="000000"/>
           <w:spacing w:val="0"/>
           <w:w w:val="100"/>
           <w:position w:val="0"/>
@@ -1205,7 +1409,8 @@
       </w:r>
       <w:r>
         <w:rPr>
-          <w:color w:val="554936"/>
+          <w:rFonts w:ascii="Times New Roman" w:eastAsia="Times New Roman" w:hAnsi="Times New Roman" w:cs="Times New Roman"/>
+          <w:color w:val="000000"/>
           <w:spacing w:val="0"/>
           <w:w w:val="100"/>
           <w:position w:val="0"/>
@@ -1216,6 +1421,8 @@
       </w:r>
       <w:r>
         <w:rPr>
+          <w:rFonts w:ascii="Times New Roman" w:eastAsia="Times New Roman" w:hAnsi="Times New Roman" w:cs="Times New Roman"/>
+          <w:color w:val="000000"/>
           <w:spacing w:val="0"/>
           <w:w w:val="100"/>
           <w:position w:val="0"/>
@@ -1226,7 +1433,8 @@
       </w:r>
       <w:r>
         <w:rPr>
-          <w:color w:val="554936"/>
+          <w:rFonts w:ascii="Times New Roman" w:eastAsia="Times New Roman" w:hAnsi="Times New Roman" w:cs="Times New Roman"/>
+          <w:color w:val="000000"/>
           <w:spacing w:val="0"/>
           <w:w w:val="100"/>
           <w:position w:val="0"/>
@@ -1237,6 +1445,8 @@
       </w:r>
       <w:r>
         <w:rPr>
+          <w:rFonts w:ascii="Times New Roman" w:eastAsia="Times New Roman" w:hAnsi="Times New Roman" w:cs="Times New Roman"/>
+          <w:color w:val="000000"/>
           <w:spacing w:val="0"/>
           <w:w w:val="100"/>
           <w:position w:val="0"/>
@@ -1247,7 +1457,8 @@
       </w:r>
       <w:r>
         <w:rPr>
-          <w:color w:val="554936"/>
+          <w:rFonts w:ascii="Times New Roman" w:eastAsia="Times New Roman" w:hAnsi="Times New Roman" w:cs="Times New Roman"/>
+          <w:color w:val="000000"/>
           <w:spacing w:val="0"/>
           <w:w w:val="100"/>
           <w:position w:val="0"/>
@@ -1258,6 +1469,8 @@
       </w:r>
       <w:r>
         <w:rPr>
+          <w:rFonts w:ascii="Times New Roman" w:eastAsia="Times New Roman" w:hAnsi="Times New Roman" w:cs="Times New Roman"/>
+          <w:color w:val="000000"/>
           <w:spacing w:val="0"/>
           <w:w w:val="100"/>
           <w:position w:val="0"/>
@@ -1268,7 +1481,8 @@
       </w:r>
       <w:r>
         <w:rPr>
-          <w:color w:val="554936"/>
+          <w:rFonts w:ascii="Times New Roman" w:eastAsia="Times New Roman" w:hAnsi="Times New Roman" w:cs="Times New Roman"/>
+          <w:color w:val="000000"/>
           <w:spacing w:val="0"/>
           <w:w w:val="100"/>
           <w:position w:val="0"/>
@@ -1279,6 +1493,8 @@
       </w:r>
       <w:r>
         <w:rPr>
+          <w:rFonts w:ascii="Times New Roman" w:eastAsia="Times New Roman" w:hAnsi="Times New Roman" w:cs="Times New Roman"/>
+          <w:color w:val="000000"/>
           <w:spacing w:val="0"/>
           <w:w w:val="100"/>
           <w:position w:val="0"/>
@@ -1289,7 +1505,8 @@
       </w:r>
       <w:r>
         <w:rPr>
-          <w:color w:val="554936"/>
+          <w:rFonts w:ascii="Times New Roman" w:eastAsia="Times New Roman" w:hAnsi="Times New Roman" w:cs="Times New Roman"/>
+          <w:color w:val="000000"/>
           <w:spacing w:val="0"/>
           <w:w w:val="100"/>
           <w:position w:val="0"/>
@@ -1301,7 +1518,7 @@
     </w:p>
     <w:p>
       <w:pPr>
-        <w:pStyle w:val="Style2"/>
+        <w:pStyle w:val="Style3"/>
         <w:keepNext w:val="0"/>
         <w:keepLines w:val="0"/>
         <w:widowControl w:val="0"/>
@@ -1313,6 +1530,8 @@
       </w:pPr>
       <w:r>
         <w:rPr>
+          <w:rFonts w:ascii="Times New Roman" w:eastAsia="Times New Roman" w:hAnsi="Times New Roman" w:cs="Times New Roman"/>
+          <w:color w:val="000000"/>
           <w:spacing w:val="0"/>
           <w:w w:val="100"/>
           <w:position w:val="0"/>
@@ -1323,7 +1542,8 @@
       </w:r>
       <w:r>
         <w:rPr>
-          <w:color w:val="554936"/>
+          <w:rFonts w:ascii="Times New Roman" w:eastAsia="Times New Roman" w:hAnsi="Times New Roman" w:cs="Times New Roman"/>
+          <w:color w:val="000000"/>
           <w:spacing w:val="0"/>
           <w:w w:val="100"/>
           <w:position w:val="0"/>
@@ -1334,174 +1554,160 @@
       </w:r>
       <w:r>
         <w:rPr>
-          <w:spacing w:val="0"/>
-          <w:w w:val="100"/>
-          <w:position w:val="0"/>
-          <w:shd w:val="clear" w:color="auto" w:fill="auto"/>
-          <w:lang w:val="en-US" w:eastAsia="en-US" w:bidi="en-US"/>
-        </w:rPr>
-        <w:t>lived during the 16th</w:t>
+          <w:rFonts w:ascii="Times New Roman" w:eastAsia="Times New Roman" w:hAnsi="Times New Roman" w:cs="Times New Roman"/>
+          <w:color w:val="000000"/>
+          <w:spacing w:val="0"/>
+          <w:w w:val="100"/>
+          <w:position w:val="0"/>
+          <w:shd w:val="clear" w:color="auto" w:fill="auto"/>
+          <w:lang w:val="en-US" w:eastAsia="en-US" w:bidi="en-US"/>
+        </w:rPr>
+        <w:t xml:space="preserve">lived during the 16th century see </w:t>
+      </w:r>
+      <w:r>
+        <w:rPr>
+          <w:rFonts w:ascii="Times New Roman" w:eastAsia="Times New Roman" w:hAnsi="Times New Roman" w:cs="Times New Roman"/>
+          <w:color w:val="000000"/>
+          <w:spacing w:val="0"/>
+          <w:w w:val="100"/>
+          <w:position w:val="0"/>
+          <w:shd w:val="clear" w:color="auto" w:fill="auto"/>
+          <w:lang w:val="en-US" w:eastAsia="en-US" w:bidi="en-US"/>
+        </w:rPr>
+        <w:t xml:space="preserve">Ravioli, </w:t>
+      </w:r>
+      <w:r>
+        <w:rPr>
+          <w:rFonts w:ascii="Times New Roman" w:eastAsia="Times New Roman" w:hAnsi="Times New Roman" w:cs="Times New Roman"/>
+          <w:i/>
+          <w:iCs/>
+          <w:color w:val="000000"/>
+          <w:spacing w:val="0"/>
+          <w:w w:val="100"/>
+          <w:position w:val="0"/>
+          <w:shd w:val="clear" w:color="auto" w:fill="auto"/>
+          <w:lang w:val="en-US" w:eastAsia="en-US" w:bidi="en-US"/>
+        </w:rPr>
+        <w:t>Notizie sui lavori</w:t>
+      </w:r>
+      <w:r>
+        <w:rPr>
+          <w:rFonts w:ascii="Times New Roman" w:eastAsia="Times New Roman" w:hAnsi="Times New Roman" w:cs="Times New Roman"/>
+          <w:i/>
+          <w:iCs/>
+          <w:color w:val="000000"/>
+          <w:spacing w:val="0"/>
+          <w:w w:val="100"/>
+          <w:position w:val="0"/>
+          <w:shd w:val="clear" w:color="auto" w:fill="auto"/>
+          <w:lang w:val="en-US" w:eastAsia="en-US" w:bidi="en-US"/>
+        </w:rPr>
+        <w:tab/>
+      </w:r>
+      <w:r>
+        <w:rPr>
+          <w:rFonts w:ascii="Times New Roman" w:eastAsia="Times New Roman" w:hAnsi="Times New Roman" w:cs="Times New Roman"/>
+          <w:i/>
+          <w:iCs/>
+          <w:color w:val="000000"/>
+          <w:spacing w:val="0"/>
+          <w:w w:val="100"/>
+          <w:position w:val="0"/>
+          <w:shd w:val="clear" w:color="auto" w:fill="auto"/>
+          <w:lang w:val="en-US" w:eastAsia="en-US" w:bidi="en-US"/>
+        </w:rPr>
+        <w:t>dci nove Da San Gallo,</w:t>
+      </w:r>
+      <w:r>
+        <w:rPr>
+          <w:rFonts w:ascii="Times New Roman" w:eastAsia="Times New Roman" w:hAnsi="Times New Roman" w:cs="Times New Roman"/>
+          <w:color w:val="000000"/>
+          <w:spacing w:val="0"/>
+          <w:w w:val="100"/>
+          <w:position w:val="0"/>
+          <w:shd w:val="clear" w:color="auto" w:fill="auto"/>
+          <w:lang w:val="en-US" w:eastAsia="en-US" w:bidi="en-US"/>
+        </w:rPr>
+        <w:t xml:space="preserve"> </w:t>
+      </w:r>
+      <w:r>
+        <w:rPr>
+          <w:rFonts w:ascii="Times New Roman" w:eastAsia="Times New Roman" w:hAnsi="Times New Roman" w:cs="Times New Roman"/>
+          <w:color w:val="000000"/>
+          <w:spacing w:val="0"/>
+          <w:w w:val="100"/>
+          <w:position w:val="0"/>
+          <w:shd w:val="clear" w:color="auto" w:fill="auto"/>
+          <w:lang w:val="en-US" w:eastAsia="en-US" w:bidi="en-US"/>
+        </w:rPr>
+        <w:t xml:space="preserve">Rome, </w:t>
+      </w:r>
+      <w:r>
+        <w:rPr>
+          <w:rFonts w:ascii="Times New Roman" w:eastAsia="Times New Roman" w:hAnsi="Times New Roman" w:cs="Times New Roman"/>
+          <w:color w:val="000000"/>
+          <w:spacing w:val="0"/>
+          <w:w w:val="100"/>
+          <w:position w:val="0"/>
+          <w:shd w:val="clear" w:color="auto" w:fill="auto"/>
+          <w:lang w:val="en-US" w:eastAsia="en-US" w:bidi="en-US"/>
+        </w:rPr>
+        <w:t>1860.</w:t>
+        <w:tab/>
       </w:r>
     </w:p>
     <w:p>
       <w:pPr>
-        <w:pStyle w:val="Style2"/>
+        <w:pStyle w:val="Style3"/>
         <w:keepNext w:val="0"/>
         <w:keepLines w:val="0"/>
         <w:widowControl w:val="0"/>
         <w:shd w:val="clear" w:color="auto" w:fill="auto"/>
-        <w:tabs>
-          <w:tab w:leader="dot" w:pos="3251" w:val="left"/>
-        </w:tabs>
         <w:bidi w:val="0"/>
-        <w:spacing w:line="214" w:lineRule="auto"/>
-        <w:ind w:left="0" w:firstLine="0"/>
+        <w:spacing w:line="266" w:lineRule="auto"/>
+        <w:ind w:left="0" w:firstLine="360"/>
         <w:jc w:val="left"/>
       </w:pPr>
       <w:r>
         <w:rPr>
-          <w:spacing w:val="0"/>
-          <w:w w:val="100"/>
-          <w:position w:val="0"/>
-          <w:shd w:val="clear" w:color="auto" w:fill="auto"/>
-          <w:lang w:val="en-US" w:eastAsia="en-US" w:bidi="en-US"/>
-        </w:rPr>
-        <w:t xml:space="preserve">century see </w:t>
-      </w:r>
-      <w:r>
-        <w:rPr>
-          <w:color w:val="554936"/>
-          <w:spacing w:val="0"/>
-          <w:w w:val="100"/>
-          <w:position w:val="0"/>
-          <w:shd w:val="clear" w:color="auto" w:fill="auto"/>
-          <w:lang w:val="en-US" w:eastAsia="en-US" w:bidi="en-US"/>
-        </w:rPr>
-        <w:t xml:space="preserve">Ravioli, </w:t>
-      </w:r>
-      <w:r>
-        <w:rPr>
-          <w:i/>
-          <w:iCs/>
-          <w:spacing w:val="0"/>
-          <w:w w:val="100"/>
-          <w:position w:val="0"/>
-          <w:shd w:val="clear" w:color="auto" w:fill="auto"/>
-          <w:lang w:val="en-US" w:eastAsia="en-US" w:bidi="en-US"/>
-        </w:rPr>
-        <w:t>Notizie sui lavori</w:t>
-      </w:r>
-      <w:r>
-        <w:rPr>
-          <w:i/>
-          <w:iCs/>
-          <w:color w:val="554936"/>
-          <w:spacing w:val="0"/>
-          <w:w w:val="100"/>
-          <w:position w:val="0"/>
-          <w:shd w:val="clear" w:color="auto" w:fill="auto"/>
-          <w:lang w:val="en-US" w:eastAsia="en-US" w:bidi="en-US"/>
-        </w:rPr>
-        <w:tab/>
-      </w:r>
-      <w:r>
-        <w:rPr>
-          <w:i/>
-          <w:iCs/>
-          <w:spacing w:val="0"/>
-          <w:w w:val="100"/>
-          <w:position w:val="0"/>
-          <w:shd w:val="clear" w:color="auto" w:fill="auto"/>
-          <w:lang w:val="en-US" w:eastAsia="en-US" w:bidi="en-US"/>
-        </w:rPr>
-        <w:t>dci nove Da San</w:t>
+          <w:rFonts w:ascii="Times New Roman" w:eastAsia="Times New Roman" w:hAnsi="Times New Roman" w:cs="Times New Roman"/>
+          <w:color w:val="000000"/>
+          <w:spacing w:val="0"/>
+          <w:w w:val="100"/>
+          <w:position w:val="0"/>
+          <w:shd w:val="clear" w:color="auto" w:fill="auto"/>
+          <w:lang w:val="en-US" w:eastAsia="en-US" w:bidi="en-US"/>
+        </w:rPr>
+        <w:t xml:space="preserve">(J. </w:t>
+      </w:r>
+      <w:r>
+        <w:rPr>
+          <w:rFonts w:ascii="Times New Roman" w:eastAsia="Times New Roman" w:hAnsi="Times New Roman" w:cs="Times New Roman"/>
+          <w:color w:val="000000"/>
+          <w:spacing w:val="0"/>
+          <w:w w:val="100"/>
+          <w:position w:val="0"/>
+          <w:shd w:val="clear" w:color="auto" w:fill="auto"/>
+          <w:lang w:val="fr-FR" w:eastAsia="fr-FR" w:bidi="fr-FR"/>
+        </w:rPr>
+        <w:t xml:space="preserve">H. </w:t>
+      </w:r>
+      <w:r>
+        <w:rPr>
+          <w:rFonts w:ascii="Times New Roman" w:eastAsia="Times New Roman" w:hAnsi="Times New Roman" w:cs="Times New Roman"/>
+          <w:color w:val="000000"/>
+          <w:spacing w:val="0"/>
+          <w:w w:val="100"/>
+          <w:position w:val="0"/>
+          <w:shd w:val="clear" w:color="auto" w:fill="auto"/>
+          <w:lang w:val="en-US" w:eastAsia="en-US" w:bidi="en-US"/>
+        </w:rPr>
+        <w:t>M.)</w:t>
       </w:r>
     </w:p>
     <w:p>
       <w:pPr>
-        <w:pStyle w:val="Style2"/>
-        <w:keepNext w:val="0"/>
-        <w:keepLines w:val="0"/>
-        <w:widowControl w:val="0"/>
-        <w:shd w:val="clear" w:color="auto" w:fill="auto"/>
-        <w:tabs>
-          <w:tab w:pos="3665" w:val="left"/>
-        </w:tabs>
-        <w:bidi w:val="0"/>
-        <w:spacing w:line="214" w:lineRule="auto"/>
-        <w:ind w:left="0" w:firstLine="0"/>
-        <w:jc w:val="left"/>
-      </w:pPr>
-      <w:r>
-        <w:rPr>
-          <w:i/>
-          <w:iCs/>
-          <w:spacing w:val="0"/>
-          <w:w w:val="100"/>
-          <w:position w:val="0"/>
-          <w:shd w:val="clear" w:color="auto" w:fill="auto"/>
-          <w:lang w:val="en-US" w:eastAsia="en-US" w:bidi="en-US"/>
-        </w:rPr>
-        <w:t>Gallo,</w:t>
-      </w:r>
-      <w:r>
-        <w:rPr>
-          <w:spacing w:val="0"/>
-          <w:w w:val="100"/>
-          <w:position w:val="0"/>
-          <w:shd w:val="clear" w:color="auto" w:fill="auto"/>
-          <w:lang w:val="en-US" w:eastAsia="en-US" w:bidi="en-US"/>
-        </w:rPr>
-        <w:t xml:space="preserve"> </w:t>
-      </w:r>
-      <w:r>
-        <w:rPr>
-          <w:color w:val="554936"/>
-          <w:spacing w:val="0"/>
-          <w:w w:val="100"/>
-          <w:position w:val="0"/>
-          <w:shd w:val="clear" w:color="auto" w:fill="auto"/>
-          <w:lang w:val="en-US" w:eastAsia="en-US" w:bidi="en-US"/>
-        </w:rPr>
-        <w:t xml:space="preserve">Rome, </w:t>
-      </w:r>
-      <w:r>
-        <w:rPr>
-          <w:spacing w:val="0"/>
-          <w:w w:val="100"/>
-          <w:position w:val="0"/>
-          <w:shd w:val="clear" w:color="auto" w:fill="auto"/>
-          <w:lang w:val="en-US" w:eastAsia="en-US" w:bidi="en-US"/>
-        </w:rPr>
-        <w:t>1860.</w:t>
-        <w:tab/>
-        <w:t xml:space="preserve">(J. </w:t>
-      </w:r>
-      <w:r>
-        <w:rPr>
-          <w:color w:val="554936"/>
-          <w:spacing w:val="0"/>
-          <w:w w:val="100"/>
-          <w:position w:val="0"/>
-          <w:shd w:val="clear" w:color="auto" w:fill="auto"/>
-          <w:lang w:val="fr-FR" w:eastAsia="fr-FR" w:bidi="fr-FR"/>
-        </w:rPr>
-        <w:t xml:space="preserve">H. </w:t>
-      </w:r>
-      <w:r>
-        <w:rPr>
-          <w:spacing w:val="0"/>
-          <w:w w:val="100"/>
-          <w:position w:val="0"/>
-          <w:shd w:val="clear" w:color="auto" w:fill="auto"/>
-          <w:lang w:val="en-US" w:eastAsia="en-US" w:bidi="en-US"/>
-        </w:rPr>
-        <w:t>M.)</w:t>
-      </w:r>
-    </w:p>
-    <w:p>
-      <w:pPr>
-        <w:pStyle w:val="Style5"/>
+        <w:pStyle w:val="Style6"/>
         <w:keepNext w:val="0"/>
         <w:keepLines w:val="0"/>
         <w:widowControl w:val="0"/>
@@ -1513,7 +1719,8 @@
       </w:pPr>
       <w:r>
         <w:rPr>
-          <w:color w:val="554936"/>
+          <w:rFonts w:ascii="Times New Roman" w:eastAsia="Times New Roman" w:hAnsi="Times New Roman" w:cs="Times New Roman"/>
+          <w:color w:val="000000"/>
           <w:spacing w:val="0"/>
           <w:w w:val="100"/>
           <w:position w:val="0"/>
@@ -1524,6 +1731,8 @@
       </w:r>
       <w:r>
         <w:rPr>
+          <w:rFonts w:ascii="Times New Roman" w:eastAsia="Times New Roman" w:hAnsi="Times New Roman" w:cs="Times New Roman"/>
+          <w:color w:val="000000"/>
           <w:spacing w:val="0"/>
           <w:w w:val="100"/>
           <w:position w:val="0"/>
@@ -1534,7 +1743,8 @@
       </w:r>
       <w:r>
         <w:rPr>
-          <w:color w:val="554936"/>
+          <w:rFonts w:ascii="Times New Roman" w:eastAsia="Times New Roman" w:hAnsi="Times New Roman" w:cs="Times New Roman"/>
+          <w:color w:val="000000"/>
           <w:spacing w:val="0"/>
           <w:w w:val="100"/>
           <w:position w:val="0"/>
@@ -1556,9 +1766,9 @@
         <w:numFmt w:val="decimal"/>
         <w:numRestart w:val="continuous"/>
       </w:footnotePr>
+      <w:type w:val="continuous"/>
       <w:pgSz w:w="12240" w:h="16840"/>
-      <w:pgMar w:top="1823" w:left="1471" w:right="1291" w:bottom="1215" w:header="1395" w:footer="787" w:gutter="0"/>
-      <w:pgNumType w:start="146"/>
+      <w:pgMar w:top="1823" w:left="1471" w:right="1291" w:bottom="1215" w:header="0" w:footer="3" w:gutter="0"/>
       <w:cols w:space="720"/>
       <w:noEndnote/>
       <w:rtlGutter w:val="0"/>
@@ -1599,7 +1809,7 @@
         <w:iCs w:val="0"/>
         <w:smallCaps w:val="0"/>
         <w:strike w:val="0"/>
-        <w:color w:val="554936"/>
+        <w:color w:val="000000"/>
         <w:spacing w:val="0"/>
         <w:w w:val="100"/>
         <w:position w:val="0"/>
@@ -1625,7 +1835,7 @@
         <w:iCs w:val="0"/>
         <w:smallCaps w:val="0"/>
         <w:strike w:val="0"/>
-        <w:color w:val="554936"/>
+        <w:color w:val="000000"/>
         <w:spacing w:val="0"/>
         <w:w w:val="100"/>
         <w:position w:val="0"/>
@@ -1651,7 +1861,7 @@
   <w:docDefaults>
     <w:rPrDefault>
       <w:rPr>
-        <w:rFonts w:ascii="Arial Unicode MS" w:eastAsia="Arial Unicode MS" w:hAnsi="Arial Unicode MS" w:cs="Arial Unicode MS"/>
+        <w:rFonts w:ascii="Times New Roman" w:eastAsia="Times New Roman" w:hAnsi="Times New Roman" w:cs="Times New Roman"/>
         <w:sz w:val="24"/>
         <w:szCs w:val="24"/>
         <w:lang w:val="en-US" w:eastAsia="en-US" w:bidi="en-US"/>
@@ -1683,7 +1893,7 @@
       <w:jc w:val="left"/>
     </w:pPr>
     <w:rPr>
-      <w:rFonts w:ascii="Arial Unicode MS" w:eastAsia="Arial Unicode MS" w:hAnsi="Arial Unicode MS" w:cs="Arial Unicode MS"/>
+      <w:rFonts w:ascii="Times New Roman" w:eastAsia="Times New Roman" w:hAnsi="Times New Roman" w:cs="Times New Roman"/>
       <w:color w:val="000000"/>
       <w:spacing w:val="0"/>
       <w:w w:val="100"/>
@@ -1697,7 +1907,7 @@
   <w:style w:type="character" w:default="1" w:styleId="DefaultParagraphFont">
     <w:name w:val="Default Paragraph Font"/>
     <w:rPr>
-      <w:rFonts w:ascii="Arial Unicode MS" w:eastAsia="Arial Unicode MS" w:hAnsi="Arial Unicode MS" w:cs="Arial Unicode MS"/>
+      <w:rFonts w:ascii="Times New Roman" w:eastAsia="Times New Roman" w:hAnsi="Times New Roman" w:cs="Times New Roman"/>
       <w:color w:val="000000"/>
       <w:spacing w:val="0"/>
       <w:w w:val="100"/>
@@ -1708,46 +1918,50 @@
       <w:lang w:val="en-US" w:eastAsia="en-US" w:bidi="en-US"/>
     </w:rPr>
   </w:style>
-  <w:style w:type="character" w:customStyle="1" w:styleId="CharStyle3">
+  <w:style w:type="character" w:styleId="Hyperlink">
+    <w:name w:val="Hyperlink"/>
+    <w:basedOn w:val="DefaultParagraphFont"/>
+    <w:rPr>
+      <w:color w:val="0066CC"/>
+      <w:u w:val="single"/>
+    </w:rPr>
+  </w:style>
+  <w:style w:type="character" w:customStyle="1" w:styleId="CharStyle4">
     <w:name w:val="Body text (2)_"/>
     <w:basedOn w:val="DefaultParagraphFont"/>
-    <w:link w:val="Style2"/>
+    <w:link w:val="Style3"/>
     <w:rPr>
-      <w:rFonts w:ascii="Times New Roman" w:eastAsia="Times New Roman" w:hAnsi="Times New Roman" w:cs="Times New Roman"/>
       <w:b w:val="0"/>
       <w:bCs w:val="0"/>
       <w:i w:val="0"/>
       <w:iCs w:val="0"/>
       <w:smallCaps w:val="0"/>
       <w:strike w:val="0"/>
-      <w:color w:val="746C54"/>
       <w:sz w:val="15"/>
       <w:szCs w:val="15"/>
       <w:u w:val="none"/>
     </w:rPr>
   </w:style>
-  <w:style w:type="character" w:customStyle="1" w:styleId="CharStyle6">
+  <w:style w:type="character" w:customStyle="1" w:styleId="CharStyle7">
     <w:name w:val="Body text_"/>
     <w:basedOn w:val="DefaultParagraphFont"/>
-    <w:link w:val="Style5"/>
+    <w:link w:val="Style6"/>
     <w:rPr>
-      <w:rFonts w:ascii="Times New Roman" w:eastAsia="Times New Roman" w:hAnsi="Times New Roman" w:cs="Times New Roman"/>
       <w:b w:val="0"/>
       <w:bCs w:val="0"/>
       <w:i w:val="0"/>
       <w:iCs w:val="0"/>
       <w:smallCaps w:val="0"/>
       <w:strike w:val="0"/>
-      <w:color w:val="746C54"/>
       <w:sz w:val="18"/>
       <w:szCs w:val="18"/>
       <w:u w:val="none"/>
     </w:rPr>
   </w:style>
-  <w:style w:type="paragraph" w:customStyle="1" w:styleId="Style2">
+  <w:style w:type="paragraph" w:customStyle="1" w:styleId="Style3">
     <w:name w:val="Body text (2)"/>
     <w:basedOn w:val="Normal"/>
-    <w:link w:val="CharStyle3"/>
+    <w:link w:val="CharStyle4"/>
     <w:pPr>
       <w:widowControl w:val="0"/>
       <w:shd w:val="clear" w:color="auto" w:fill="FFFFFF"/>
@@ -1756,23 +1970,21 @@
       <w:jc w:val="both"/>
     </w:pPr>
     <w:rPr>
-      <w:rFonts w:ascii="Times New Roman" w:eastAsia="Times New Roman" w:hAnsi="Times New Roman" w:cs="Times New Roman"/>
       <w:b w:val="0"/>
       <w:bCs w:val="0"/>
       <w:i w:val="0"/>
       <w:iCs w:val="0"/>
       <w:smallCaps w:val="0"/>
       <w:strike w:val="0"/>
-      <w:color w:val="746C54"/>
       <w:sz w:val="15"/>
       <w:szCs w:val="15"/>
       <w:u w:val="none"/>
     </w:rPr>
   </w:style>
-  <w:style w:type="paragraph" w:styleId="Style5">
+  <w:style w:type="paragraph" w:styleId="Style6">
     <w:name w:val="Body text"/>
     <w:basedOn w:val="Normal"/>
-    <w:link w:val="CharStyle6"/>
+    <w:link w:val="CharStyle7"/>
     <w:qFormat/>
     <w:pPr>
       <w:widowControl w:val="0"/>
@@ -1781,14 +1993,12 @@
       <w:jc w:val="both"/>
     </w:pPr>
     <w:rPr>
-      <w:rFonts w:ascii="Times New Roman" w:eastAsia="Times New Roman" w:hAnsi="Times New Roman" w:cs="Times New Roman"/>
       <w:b w:val="0"/>
       <w:bCs w:val="0"/>
       <w:i w:val="0"/>
       <w:iCs w:val="0"/>
       <w:smallCaps w:val="0"/>
       <w:strike w:val="0"/>
-      <w:color w:val="746C54"/>
       <w:sz w:val="18"/>
       <w:szCs w:val="18"/>
       <w:u w:val="none"/>
